--- a/Planeacion del proyecto/Plantillas/PL SCRIPT.docx
+++ b/Planeacion del proyecto/Plantillas/PL SCRIPT.docx
@@ -130,8 +130,10 @@
           <w:szCs w:val="24"/>
           <w:lang w:val="en-US"/>
         </w:rPr>
-        <w:t>CICLO I</w:t>
+        <w:t xml:space="preserve">CICLO </w:t>
       </w:r>
+      <w:bookmarkStart w:id="0" w:name="_GoBack"/>
+      <w:bookmarkEnd w:id="0"/>
     </w:p>
     <w:p>
       <w:pPr>
@@ -4861,8 +4863,6 @@
           <w:szCs w:val="24"/>
         </w:rPr>
       </w:pPr>
-      <w:bookmarkStart w:id="0" w:name="_GoBack"/>
-      <w:bookmarkEnd w:id="0"/>
     </w:p>
     <w:sectPr>
       <w:pgSz w:w="12240" w:h="15840"/>
